--- a/instruction.docx
+++ b/instruction.docx
@@ -420,21 +420,41 @@
     </w:p>
     <w:p>
       <w:pPr>
+        <w:pStyle w:val="Normal"/>
+        <w:rPr/>
+      </w:pPr>
+      <w:r>
+        <w:rPr/>
+      </w:r>
+    </w:p>
+    <w:p>
+      <w:pPr>
+        <w:pStyle w:val="Normal"/>
+        <w:rPr/>
+      </w:pPr>
+      <w:r>
+        <w:rPr/>
+        <w:t>(4)compile project</w:t>
+      </w:r>
+    </w:p>
+    <w:p>
+      <w:pPr>
         <w:pStyle w:val="PreformattedText"/>
         <w:rPr/>
       </w:pPr>
       <w:r>
         <w:rPr/>
-      </w:r>
-    </w:p>
-    <w:p>
-      <w:pPr>
-        <w:pStyle w:val="Normal"/>
-        <w:rPr/>
-      </w:pPr>
-      <w:r>
-        <w:rPr/>
-        <w:t>(4)compile project</w:t>
+        <w:t>export PATH="$HOME/Desktop/esp/xtensa-esp32-elf/bin:$PATH"</w:t>
+      </w:r>
+    </w:p>
+    <w:p>
+      <w:pPr>
+        <w:pStyle w:val="Normal"/>
+        <w:rPr/>
+      </w:pPr>
+      <w:r>
+        <w:rPr/>
+        <w:t>export IDF_PATH=~/Desktop/esp/esp-idf</w:t>
       </w:r>
     </w:p>
     <w:p>
@@ -454,6 +474,44 @@
       </w:pPr>
       <w:r>
         <w:rPr/>
+      </w:r>
+    </w:p>
+    <w:p>
+      <w:pPr>
+        <w:pStyle w:val="Normal"/>
+        <w:rPr/>
+      </w:pPr>
+      <w:r>
+        <w:rPr/>
+      </w:r>
+    </w:p>
+    <w:p>
+      <w:pPr>
+        <w:pStyle w:val="PreformattedText"/>
+        <w:rPr/>
+      </w:pPr>
+      <w:r>
+        <w:rPr/>
+        <w:t>export PATH="$HOME/Desktop/esp/xtensa-esp32-elf/bin:$PATH"</w:t>
+      </w:r>
+    </w:p>
+    <w:p>
+      <w:pPr>
+        <w:pStyle w:val="Normal"/>
+        <w:rPr/>
+      </w:pPr>
+      <w:r>
+        <w:rPr/>
+        <w:t>export IDF_PATH=~/Desktop/esp/esp-idf</w:t>
+      </w:r>
+    </w:p>
+    <w:p>
+      <w:pPr>
+        <w:pStyle w:val="Normal"/>
+        <w:rPr/>
+      </w:pPr>
+      <w:r>
+        <w:rPr/>
         <w:t>make flash</w:t>
       </w:r>
     </w:p>
@@ -464,195 +522,821 @@
       </w:pPr>
       <w:r>
         <w:rPr/>
-      </w:r>
-    </w:p>
-    <w:p>
-      <w:pPr>
-        <w:pStyle w:val="Normal"/>
-        <w:rPr/>
-      </w:pPr>
-      <w:r>
-        <w:rPr/>
-      </w:r>
-    </w:p>
-    <w:p>
-      <w:pPr>
-        <w:pStyle w:val="Normal"/>
-        <w:rPr/>
-      </w:pPr>
-      <w:r>
-        <w:rPr/>
-      </w:r>
-    </w:p>
-    <w:p>
-      <w:pPr>
-        <w:pStyle w:val="Normal"/>
-        <w:rPr/>
-      </w:pPr>
-      <w:r>
-        <w:rPr/>
-      </w:r>
-    </w:p>
-    <w:p>
-      <w:pPr>
-        <w:pStyle w:val="Normal"/>
-        <w:rPr/>
-      </w:pPr>
-      <w:r>
-        <w:rPr/>
-      </w:r>
-    </w:p>
-    <w:p>
-      <w:pPr>
-        <w:pStyle w:val="Normal"/>
-        <w:rPr/>
-      </w:pPr>
-      <w:r>
-        <w:rPr/>
-      </w:r>
-    </w:p>
-    <w:p>
-      <w:pPr>
-        <w:pStyle w:val="Normal"/>
-        <w:rPr/>
-      </w:pPr>
-      <w:r>
-        <w:rPr/>
-      </w:r>
-    </w:p>
-    <w:p>
-      <w:pPr>
-        <w:pStyle w:val="Normal"/>
-        <w:rPr/>
-      </w:pPr>
-      <w:r>
-        <w:rPr/>
-      </w:r>
-    </w:p>
-    <w:p>
-      <w:pPr>
-        <w:pStyle w:val="Normal"/>
-        <w:rPr/>
-      </w:pPr>
-      <w:r>
-        <w:rPr/>
-      </w:r>
-    </w:p>
-    <w:p>
-      <w:pPr>
-        <w:pStyle w:val="Normal"/>
-        <w:rPr/>
-      </w:pPr>
-      <w:r>
-        <w:rPr/>
-      </w:r>
-    </w:p>
-    <w:p>
-      <w:pPr>
-        <w:pStyle w:val="Normal"/>
-        <w:rPr/>
-      </w:pPr>
-      <w:r>
-        <w:rPr/>
-      </w:r>
-    </w:p>
-    <w:p>
-      <w:pPr>
-        <w:pStyle w:val="Normal"/>
-        <w:rPr/>
-      </w:pPr>
-      <w:r>
-        <w:rPr/>
-      </w:r>
-    </w:p>
-    <w:p>
-      <w:pPr>
-        <w:pStyle w:val="Normal"/>
-        <w:rPr/>
-      </w:pPr>
-      <w:r>
-        <w:rPr/>
-      </w:r>
-    </w:p>
-    <w:p>
-      <w:pPr>
-        <w:pStyle w:val="Normal"/>
-        <w:rPr/>
-      </w:pPr>
-      <w:r>
-        <w:rPr/>
-      </w:r>
-    </w:p>
-    <w:p>
-      <w:pPr>
-        <w:pStyle w:val="Normal"/>
-        <w:rPr/>
-      </w:pPr>
-      <w:r>
-        <w:rPr/>
-      </w:r>
-    </w:p>
-    <w:p>
-      <w:pPr>
-        <w:pStyle w:val="Normal"/>
-        <w:rPr/>
-      </w:pPr>
-      <w:r>
-        <w:rPr/>
-      </w:r>
-    </w:p>
-    <w:p>
-      <w:pPr>
-        <w:pStyle w:val="Normal"/>
-        <w:rPr/>
-      </w:pPr>
-      <w:r>
-        <w:rPr/>
-      </w:r>
-    </w:p>
-    <w:p>
-      <w:pPr>
-        <w:pStyle w:val="Normal"/>
-        <w:rPr/>
-      </w:pPr>
-      <w:r>
-        <w:rPr/>
-      </w:r>
-    </w:p>
-    <w:p>
-      <w:pPr>
-        <w:pStyle w:val="Normal"/>
-        <w:rPr/>
-      </w:pPr>
-      <w:r>
-        <w:rPr/>
-      </w:r>
-    </w:p>
-    <w:p>
-      <w:pPr>
-        <w:pStyle w:val="Normal"/>
-        <w:rPr/>
-      </w:pPr>
-      <w:r>
-        <w:rPr/>
-      </w:r>
-    </w:p>
-    <w:p>
-      <w:pPr>
-        <w:pStyle w:val="Normal"/>
-        <w:rPr/>
-      </w:pPr>
-      <w:r>
-        <w:rPr/>
-      </w:r>
-    </w:p>
-    <w:p>
-      <w:pPr>
-        <w:pStyle w:val="Normal"/>
-        <w:rPr/>
-      </w:pPr>
-      <w:r>
-        <w:rPr/>
+        <w:t>make monitor</w:t>
+      </w:r>
+    </w:p>
+    <w:p>
+      <w:pPr>
+        <w:pStyle w:val="Normal"/>
+        <w:rPr>
+          <w:highlight w:val="yellow"/>
+        </w:rPr>
+      </w:pPr>
+      <w:r>
+        <w:rPr>
+          <w:highlight w:val="yellow"/>
+        </w:rPr>
+        <w:t>Amend LwIP:</w:t>
+      </w:r>
+    </w:p>
+    <w:p>
+      <w:pPr>
+        <w:pStyle w:val="Normal"/>
+        <w:rPr/>
+      </w:pPr>
+      <w:r>
+        <w:rPr/>
+      </w:r>
+    </w:p>
+    <w:p>
+      <w:pPr>
+        <w:pStyle w:val="Normal"/>
+        <w:rPr>
+          <w:b/>
+          <w:b/>
+          <w:bCs/>
+        </w:rPr>
+      </w:pPr>
+      <w:r>
+        <w:rPr>
+          <w:b/>
+          <w:bCs/>
+        </w:rPr>
+        <w:t>lwip/src/include/lwip/socket.h</w:t>
+      </w:r>
+    </w:p>
+    <w:p>
+      <w:pPr>
+        <w:pStyle w:val="Normal"/>
+        <w:rPr/>
+      </w:pPr>
+      <w:r>
+        <w:rPr/>
+      </w:r>
+    </w:p>
+    <w:p>
+      <w:pPr>
+        <w:pStyle w:val="Normal"/>
+        <w:rPr/>
+      </w:pPr>
+      <w:r>
+        <w:rPr/>
+        <w:t>#define IPPROTO_IP      0</w:t>
+      </w:r>
+    </w:p>
+    <w:p>
+      <w:pPr>
+        <w:pStyle w:val="Normal"/>
+        <w:rPr/>
+      </w:pPr>
+      <w:r>
+        <w:rPr/>
+        <w:t>#define IPPROTO_ICMP    1</w:t>
+      </w:r>
+    </w:p>
+    <w:p>
+      <w:pPr>
+        <w:pStyle w:val="Normal"/>
+        <w:rPr/>
+      </w:pPr>
+      <w:r>
+        <w:rPr/>
+        <w:t>#define IPPROTO_TCP     6</w:t>
+      </w:r>
+    </w:p>
+    <w:p>
+      <w:pPr>
+        <w:pStyle w:val="Normal"/>
+        <w:rPr/>
+      </w:pPr>
+      <w:r>
+        <w:rPr/>
+        <w:t>#define IPPROTO_UDP     17</w:t>
+      </w:r>
+    </w:p>
+    <w:p>
+      <w:pPr>
+        <w:pStyle w:val="Normal"/>
+        <w:rPr>
+          <w:highlight w:val="yellow"/>
+        </w:rPr>
+      </w:pPr>
+      <w:r>
+        <w:rPr>
+          <w:highlight w:val="yellow"/>
+        </w:rPr>
+        <w:t>#define IPPROTO_ESP     50//add this protocol</w:t>
+      </w:r>
+    </w:p>
+    <w:p>
+      <w:pPr>
+        <w:pStyle w:val="Normal"/>
+        <w:rPr/>
+      </w:pPr>
+      <w:r>
+        <w:rPr/>
+        <w:t>#if LWIP_IPV6</w:t>
+      </w:r>
+    </w:p>
+    <w:p>
+      <w:pPr>
+        <w:pStyle w:val="Normal"/>
+        <w:rPr/>
+      </w:pPr>
+      <w:r>
+        <w:rPr/>
+        <w:t>#define IPPROTO_IPV6    41</w:t>
+      </w:r>
+    </w:p>
+    <w:p>
+      <w:pPr>
+        <w:pStyle w:val="Normal"/>
+        <w:rPr/>
+      </w:pPr>
+      <w:r>
+        <w:rPr/>
+        <w:t>#define IPPROTO_ICMPV6  58</w:t>
+      </w:r>
+    </w:p>
+    <w:p>
+      <w:pPr>
+        <w:pStyle w:val="Normal"/>
+        <w:rPr/>
+      </w:pPr>
+      <w:r>
+        <w:rPr/>
+        <w:t>#endif /* LWIP_IPV6 */</w:t>
+      </w:r>
+    </w:p>
+    <w:p>
+      <w:pPr>
+        <w:pStyle w:val="Normal"/>
+        <w:rPr/>
+      </w:pPr>
+      <w:r>
+        <w:rPr/>
+        <w:t>#define IPPROTO_UDPLITE 136</w:t>
+      </w:r>
+    </w:p>
+    <w:p>
+      <w:pPr>
+        <w:pStyle w:val="Normal"/>
+        <w:rPr/>
+      </w:pPr>
+      <w:r>
+        <w:rPr/>
+        <w:t>#define IPPROTO_RAW     255</w:t>
+      </w:r>
+    </w:p>
+    <w:p>
+      <w:pPr>
+        <w:pStyle w:val="Normal"/>
+        <w:rPr/>
+      </w:pPr>
+      <w:r>
+        <w:rPr/>
+      </w:r>
+    </w:p>
+    <w:p>
+      <w:pPr>
+        <w:pStyle w:val="Normal"/>
+        <w:rPr>
+          <w:b/>
+          <w:b/>
+          <w:bCs/>
+        </w:rPr>
+      </w:pPr>
+      <w:r>
+        <w:rPr>
+          <w:b/>
+          <w:bCs/>
+        </w:rPr>
+        <w:t>lwip/src/include/lwip/prot/ip6.h</w:t>
+      </w:r>
+    </w:p>
+    <w:p>
+      <w:pPr>
+        <w:pStyle w:val="Normal"/>
+        <w:rPr/>
+      </w:pPr>
+      <w:r>
+        <w:rPr/>
+      </w:r>
+    </w:p>
+    <w:p>
+      <w:pPr>
+        <w:pStyle w:val="Normal"/>
+        <w:rPr/>
+      </w:pPr>
+      <w:r>
+        <w:rPr/>
+        <w:t>#define IP6_NEXTH_HOPBYHOP  0</w:t>
+      </w:r>
+    </w:p>
+    <w:p>
+      <w:pPr>
+        <w:pStyle w:val="Normal"/>
+        <w:rPr/>
+      </w:pPr>
+      <w:r>
+        <w:rPr/>
+        <w:t>#define IP6_NEXTH_TCP       6</w:t>
+      </w:r>
+    </w:p>
+    <w:p>
+      <w:pPr>
+        <w:pStyle w:val="Normal"/>
+        <w:rPr/>
+      </w:pPr>
+      <w:r>
+        <w:rPr/>
+        <w:t>#define IP6_NEXTH_UDP       17</w:t>
+      </w:r>
+    </w:p>
+    <w:p>
+      <w:pPr>
+        <w:pStyle w:val="Normal"/>
+        <w:rPr/>
+      </w:pPr>
+      <w:r>
+        <w:rPr/>
+        <w:t>#define IP6_NEXTH_ENCAPS    41</w:t>
+      </w:r>
+    </w:p>
+    <w:p>
+      <w:pPr>
+        <w:pStyle w:val="Normal"/>
+        <w:rPr/>
+      </w:pPr>
+      <w:r>
+        <w:rPr/>
+        <w:t>#define IP6_NEXTH_ROUTING   43</w:t>
+      </w:r>
+    </w:p>
+    <w:p>
+      <w:pPr>
+        <w:pStyle w:val="Normal"/>
+        <w:rPr/>
+      </w:pPr>
+      <w:r>
+        <w:rPr/>
+        <w:t>#define IP6_NEXTH_FRAGMENT  44</w:t>
+      </w:r>
+    </w:p>
+    <w:p>
+      <w:pPr>
+        <w:pStyle w:val="Normal"/>
+        <w:rPr>
+          <w:highlight w:val="yellow"/>
+        </w:rPr>
+      </w:pPr>
+      <w:r>
+        <w:rPr>
+          <w:highlight w:val="yellow"/>
+        </w:rPr>
+        <w:t>#define IP6_NEXTH_ESP       50//add this</w:t>
+      </w:r>
+    </w:p>
+    <w:p>
+      <w:pPr>
+        <w:pStyle w:val="Normal"/>
+        <w:rPr/>
+      </w:pPr>
+      <w:r>
+        <w:rPr/>
+        <w:t>#define IP6_NEXTH_ICMP6     58</w:t>
+      </w:r>
+    </w:p>
+    <w:p>
+      <w:pPr>
+        <w:pStyle w:val="Normal"/>
+        <w:rPr/>
+      </w:pPr>
+      <w:r>
+        <w:rPr/>
+        <w:t>#define IP6_NEXTH_NONE      59</w:t>
+      </w:r>
+    </w:p>
+    <w:p>
+      <w:pPr>
+        <w:pStyle w:val="Normal"/>
+        <w:rPr/>
+      </w:pPr>
+      <w:r>
+        <w:rPr/>
+        <w:t>#define IP6_NEXTH_DESTOPTS  60</w:t>
+      </w:r>
+    </w:p>
+    <w:p>
+      <w:pPr>
+        <w:pStyle w:val="Normal"/>
+        <w:rPr/>
+      </w:pPr>
+      <w:r>
+        <w:rPr/>
+        <w:t>#define IP6_NEXTH_UDPLITE   136</w:t>
+      </w:r>
+    </w:p>
+    <w:p>
+      <w:pPr>
+        <w:pStyle w:val="Normal"/>
+        <w:rPr/>
+      </w:pPr>
+      <w:r>
+        <w:rPr/>
+      </w:r>
+    </w:p>
+    <w:p>
+      <w:pPr>
+        <w:pStyle w:val="Normal"/>
+        <w:rPr/>
+      </w:pPr>
+      <w:r>
+        <w:rPr/>
+      </w:r>
+    </w:p>
+    <w:p>
+      <w:pPr>
+        <w:pStyle w:val="Normal"/>
+        <w:rPr/>
+      </w:pPr>
+      <w:r>
+        <w:rPr/>
+      </w:r>
+    </w:p>
+    <w:p>
+      <w:pPr>
+        <w:pStyle w:val="Normal"/>
+        <w:rPr/>
+      </w:pPr>
+      <w:r>
+        <w:rPr/>
+      </w:r>
+    </w:p>
+    <w:p>
+      <w:pPr>
+        <w:pStyle w:val="Normal"/>
+        <w:rPr/>
+      </w:pPr>
+      <w:r>
+        <w:rPr/>
+      </w:r>
+    </w:p>
+    <w:p>
+      <w:pPr>
+        <w:pStyle w:val="Normal"/>
+        <w:rPr/>
+      </w:pPr>
+      <w:r>
+        <w:rPr/>
+      </w:r>
+    </w:p>
+    <w:p>
+      <w:pPr>
+        <w:pStyle w:val="Normal"/>
+        <w:rPr/>
+      </w:pPr>
+      <w:r>
+        <w:rPr/>
+      </w:r>
+    </w:p>
+    <w:p>
+      <w:pPr>
+        <w:pStyle w:val="Normal"/>
+        <w:rPr/>
+      </w:pPr>
+      <w:r>
+        <w:rPr/>
+      </w:r>
+    </w:p>
+    <w:p>
+      <w:pPr>
+        <w:pStyle w:val="Normal"/>
+        <w:rPr/>
+      </w:pPr>
+      <w:r>
+        <w:rPr/>
+      </w:r>
+    </w:p>
+    <w:p>
+      <w:pPr>
+        <w:pStyle w:val="Normal"/>
+        <w:rPr/>
+      </w:pPr>
+      <w:r>
+        <w:rPr/>
+      </w:r>
+    </w:p>
+    <w:p>
+      <w:pPr>
+        <w:pStyle w:val="Normal"/>
+        <w:rPr/>
+      </w:pPr>
+      <w:r>
+        <w:rPr/>
+      </w:r>
+    </w:p>
+    <w:p>
+      <w:pPr>
+        <w:pStyle w:val="Normal"/>
+        <w:rPr/>
+      </w:pPr>
+      <w:r>
+        <w:rPr/>
+      </w:r>
+    </w:p>
+    <w:p>
+      <w:pPr>
+        <w:pStyle w:val="Normal"/>
+        <w:rPr/>
+      </w:pPr>
+      <w:r>
+        <w:rPr/>
+      </w:r>
+    </w:p>
+    <w:p>
+      <w:pPr>
+        <w:pStyle w:val="Normal"/>
+        <w:rPr/>
+      </w:pPr>
+      <w:r>
+        <w:rPr/>
+      </w:r>
+    </w:p>
+    <w:p>
+      <w:pPr>
+        <w:pStyle w:val="Normal"/>
+        <w:rPr/>
+      </w:pPr>
+      <w:r>
+        <w:rPr/>
+      </w:r>
+    </w:p>
+    <w:p>
+      <w:pPr>
+        <w:pStyle w:val="Normal"/>
+        <w:rPr/>
+      </w:pPr>
+      <w:r>
+        <w:rPr/>
+      </w:r>
+    </w:p>
+    <w:p>
+      <w:pPr>
+        <w:pStyle w:val="Normal"/>
+        <w:rPr/>
+      </w:pPr>
+      <w:r>
+        <w:rPr/>
+      </w:r>
+    </w:p>
+    <w:p>
+      <w:pPr>
+        <w:pStyle w:val="Normal"/>
+        <w:rPr/>
+      </w:pPr>
+      <w:r>
+        <w:rPr/>
+      </w:r>
+    </w:p>
+    <w:p>
+      <w:pPr>
+        <w:pStyle w:val="Normal"/>
+        <w:rPr/>
+      </w:pPr>
+      <w:r>
+        <w:rPr/>
+      </w:r>
+    </w:p>
+    <w:p>
+      <w:pPr>
+        <w:pStyle w:val="Normal"/>
+        <w:rPr/>
+      </w:pPr>
+      <w:r>
+        <w:rPr/>
+      </w:r>
+    </w:p>
+    <w:p>
+      <w:pPr>
+        <w:pStyle w:val="Normal"/>
+        <w:rPr>
+          <w:b/>
+          <w:b/>
+          <w:bCs/>
+        </w:rPr>
+      </w:pPr>
+      <w:r>
+        <w:rPr>
+          <w:b/>
+          <w:bCs/>
+        </w:rPr>
+        <w:t>lwip/src/core/ipv6/ip6.c</w:t>
+      </w:r>
+    </w:p>
+    <w:p>
+      <w:pPr>
+        <w:pStyle w:val="Normal"/>
+        <w:rPr/>
+      </w:pPr>
+      <w:r>
+        <w:rPr/>
+      </w:r>
+    </w:p>
+    <w:p>
+      <w:pPr>
+        <w:pStyle w:val="Normal"/>
+        <w:rPr/>
+      </w:pPr>
+      <w:r>
+        <w:rPr/>
+        <w:t>#if LWIP_ICMP6</w:t>
+      </w:r>
+    </w:p>
+    <w:p>
+      <w:pPr>
+        <w:pStyle w:val="Normal"/>
+        <w:rPr/>
+      </w:pPr>
+      <w:r>
+        <w:rPr/>
+        <w:t xml:space="preserve">    </w:t>
+      </w:r>
+      <w:r>
+        <w:rPr/>
+        <w:t>case IP6_NEXTH_ICMP6:</w:t>
+      </w:r>
+    </w:p>
+    <w:p>
+      <w:pPr>
+        <w:pStyle w:val="Normal"/>
+        <w:rPr/>
+      </w:pPr>
+      <w:r>
+        <w:rPr/>
+        <w:t xml:space="preserve">      </w:t>
+      </w:r>
+      <w:r>
+        <w:rPr/>
+        <w:t>/* Point to payload. */</w:t>
+      </w:r>
+    </w:p>
+    <w:p>
+      <w:pPr>
+        <w:pStyle w:val="Normal"/>
+        <w:rPr/>
+      </w:pPr>
+      <w:r>
+        <w:rPr/>
+        <w:t xml:space="preserve">      </w:t>
+      </w:r>
+      <w:r>
+        <w:rPr/>
+        <w:t>pbuf_header(p, -(s16_t)ip_data.current_ip_header_tot_len);</w:t>
+      </w:r>
+    </w:p>
+    <w:p>
+      <w:pPr>
+        <w:pStyle w:val="Normal"/>
+        <w:rPr/>
+      </w:pPr>
+      <w:r>
+        <w:rPr/>
+        <w:t xml:space="preserve">      </w:t>
+      </w:r>
+      <w:r>
+        <w:rPr/>
+        <w:t>icmp6_input(p, inp);</w:t>
+      </w:r>
+    </w:p>
+    <w:p>
+      <w:pPr>
+        <w:pStyle w:val="Normal"/>
+        <w:rPr/>
+      </w:pPr>
+      <w:r>
+        <w:rPr/>
+        <w:t xml:space="preserve">      </w:t>
+      </w:r>
+      <w:r>
+        <w:rPr/>
+        <w:t>break;</w:t>
+      </w:r>
+    </w:p>
+    <w:p>
+      <w:pPr>
+        <w:pStyle w:val="Normal"/>
+        <w:rPr/>
+      </w:pPr>
+      <w:r>
+        <w:rPr/>
+        <w:t>#endif /* LWIP_ICMP */</w:t>
+      </w:r>
+    </w:p>
+    <w:p>
+      <w:pPr>
+        <w:pStyle w:val="Normal"/>
+        <w:rPr/>
+      </w:pPr>
+      <w:r>
+        <w:rPr/>
+      </w:r>
+    </w:p>
+    <w:p>
+      <w:pPr>
+        <w:pStyle w:val="Normal"/>
+        <w:rPr>
+          <w:highlight w:val="yellow"/>
+        </w:rPr>
+      </w:pPr>
+      <w:r>
+        <w:rPr>
+          <w:highlight w:val="yellow"/>
+        </w:rPr>
+        <w:t>#if 1// add this part</w:t>
+      </w:r>
+    </w:p>
+    <w:p>
+      <w:pPr>
+        <w:pStyle w:val="Normal"/>
+        <w:rPr>
+          <w:highlight w:val="yellow"/>
+        </w:rPr>
+      </w:pPr>
+      <w:r>
+        <w:rPr>
+          <w:highlight w:val="yellow"/>
+        </w:rPr>
+        <w:t xml:space="preserve">    </w:t>
+      </w:r>
+      <w:r>
+        <w:rPr>
+          <w:highlight w:val="yellow"/>
+        </w:rPr>
+        <w:t>case IP6_NEXTH_ESP:</w:t>
+      </w:r>
+    </w:p>
+    <w:p>
+      <w:pPr>
+        <w:pStyle w:val="Normal"/>
+        <w:rPr>
+          <w:highlight w:val="yellow"/>
+        </w:rPr>
+      </w:pPr>
+      <w:r>
+        <w:rPr>
+          <w:highlight w:val="yellow"/>
+        </w:rPr>
+        <w:t xml:space="preserve">      </w:t>
+      </w:r>
+      <w:r>
+        <w:rPr>
+          <w:highlight w:val="yellow"/>
+        </w:rPr>
+        <w:t>/* Point to payload. */</w:t>
+      </w:r>
+    </w:p>
+    <w:p>
+      <w:pPr>
+        <w:pStyle w:val="Normal"/>
+        <w:rPr>
+          <w:highlight w:val="yellow"/>
+        </w:rPr>
+      </w:pPr>
+      <w:r>
+        <w:rPr>
+          <w:highlight w:val="yellow"/>
+        </w:rPr>
+        <w:t xml:space="preserve">      </w:t>
+      </w:r>
+      <w:r>
+        <w:rPr>
+          <w:highlight w:val="yellow"/>
+        </w:rPr>
+        <w:t>pbuf_free(p);</w:t>
+      </w:r>
+    </w:p>
+    <w:p>
+      <w:pPr>
+        <w:pStyle w:val="Normal"/>
+        <w:rPr>
+          <w:highlight w:val="yellow"/>
+        </w:rPr>
+      </w:pPr>
+      <w:r>
+        <w:rPr>
+          <w:highlight w:val="yellow"/>
+        </w:rPr>
+        <w:t xml:space="preserve">      </w:t>
+      </w:r>
+      <w:r>
+        <w:rPr>
+          <w:highlight w:val="yellow"/>
+        </w:rPr>
+        <w:t>break;</w:t>
+      </w:r>
+    </w:p>
+    <w:p>
+      <w:pPr>
+        <w:pStyle w:val="Normal"/>
+        <w:rPr>
+          <w:highlight w:val="yellow"/>
+        </w:rPr>
+      </w:pPr>
+      <w:r>
+        <w:rPr>
+          <w:highlight w:val="yellow"/>
+        </w:rPr>
+        <w:t>#endif /* LWIP_ICMP */</w:t>
+      </w:r>
+    </w:p>
+    <w:p>
+      <w:pPr>
+        <w:pStyle w:val="Normal"/>
+        <w:rPr/>
+      </w:pPr>
+      <w:r>
+        <w:rPr/>
+      </w:r>
+    </w:p>
+    <w:p>
+      <w:pPr>
+        <w:pStyle w:val="Normal"/>
+        <w:rPr/>
+      </w:pPr>
+      <w:r>
+        <w:rPr/>
+        <w:t xml:space="preserve">    </w:t>
+      </w:r>
+      <w:r>
+        <w:rPr/>
+        <w:t>default:</w:t>
+      </w:r>
+    </w:p>
+    <w:p>
+      <w:pPr>
+        <w:pStyle w:val="Normal"/>
+        <w:rPr/>
+      </w:pPr>
+      <w:r>
+        <w:rPr/>
+        <w:t>#if LWIP_ICMP6</w:t>
+      </w:r>
+    </w:p>
+    <w:p>
+      <w:pPr>
+        <w:pStyle w:val="Normal"/>
+        <w:rPr/>
+      </w:pPr>
+      <w:r>
+        <w:rPr/>
+        <w:t xml:space="preserve">      </w:t>
+      </w:r>
+      <w:r>
+        <w:rPr/>
+        <w:t>/* send ICMP parameter problem unless it was a multicast or ICMPv6 */</w:t>
+      </w:r>
+    </w:p>
+    <w:p>
+      <w:pPr>
+        <w:pStyle w:val="Normal"/>
+        <w:rPr/>
+      </w:pPr>
+      <w:r>
+        <w:rPr/>
+        <w:t xml:space="preserve">      </w:t>
+      </w:r>
+      <w:r>
+        <w:rPr/>
+        <w:t>if ((!ip6_addr_ismulticast(ip6_current_dest_addr())) &amp;&amp;</w:t>
+      </w:r>
+    </w:p>
+    <w:p>
+      <w:pPr>
+        <w:pStyle w:val="Normal"/>
+        <w:rPr/>
+      </w:pPr>
+      <w:r>
+        <w:rPr/>
+        <w:t xml:space="preserve">          </w:t>
+      </w:r>
+      <w:r>
+        <w:rPr/>
+        <w:t>(IP6H_NEXTH(ip6hdr) != IP6_NEXTH_ICMP6)) {</w:t>
+      </w:r>
+    </w:p>
+    <w:p>
+      <w:pPr>
+        <w:pStyle w:val="Normal"/>
+        <w:rPr/>
+      </w:pPr>
+      <w:r>
+        <w:rPr/>
+        <w:t xml:space="preserve">        </w:t>
+      </w:r>
+      <w:r>
+        <w:rPr/>
+        <w:t>icmp6_param_problem(p, ICMP6_PP_HEADER, ip_data.current_ip_header_tot_len - hlen);</w:t>
       </w:r>
     </w:p>
     <w:sectPr>

--- a/instruction.docx
+++ b/instruction.docx
@@ -523,6 +523,15 @@
       <w:r>
         <w:rPr/>
         <w:t>make monitor</w:t>
+      </w:r>
+    </w:p>
+    <w:p>
+      <w:pPr>
+        <w:pStyle w:val="Normal"/>
+        <w:rPr/>
+      </w:pPr>
+      <w:r>
+        <w:rPr/>
       </w:r>
     </w:p>
     <w:p>
